--- a/Assignment 4 - 2D Animation/Assignment 4 Progress Report 4.1.docx
+++ b/Assignment 4 - 2D Animation/Assignment 4 Progress Report 4.1.docx
@@ -79,6 +79,215 @@
         </w:rPr>
         <w:t>Our plan for our Assignment 4 animation involves a scene with a pirate ship sailing along in the sea. The ship will move horizontally along with the waves, and have a crewmate standing aboard it. The sun and moon will also move in the sky to indicate the passage of night and day. Clouds will also appear to indicate weather patterns. The sequence is expected to take around 5 seconds for the ship to traverse from one end of the screen to the other. This time frame also reflects a full day, with the sun and moon moving through the sky, and clouds shifting accordingly.</w:t>
       </w:r>
+    </w:p>
+    <w:p>
+      <w:pPr>
+        <w:spacing w:line="360" w:lineRule="auto"/>
+        <w:rPr>
+          <w:rFonts w:ascii="Times New Roman" w:hAnsi="Times New Roman" w:cs="Times New Roman"/>
+          <w:sz w:val="24"/>
+          <w:szCs w:val="24"/>
+        </w:rPr>
+      </w:pPr>
+      <w:r>
+        <w:rPr>
+          <w:rFonts w:ascii="Times New Roman" w:hAnsi="Times New Roman" w:cs="Times New Roman"/>
+          <w:sz w:val="24"/>
+          <w:szCs w:val="24"/>
+        </w:rPr>
+        <w:t>Our current progress on the animation is having the ship, cannonballs, and one cloud completely drawn</w:t>
+      </w:r>
+      <w:r>
+        <w:rPr>
+          <w:rFonts w:ascii="Times New Roman" w:hAnsi="Times New Roman" w:cs="Times New Roman"/>
+          <w:sz w:val="24"/>
+          <w:szCs w:val="24"/>
+        </w:rPr>
+        <w:t>, as well as audio for the cannonballs firing</w:t>
+      </w:r>
+      <w:r>
+        <w:rPr>
+          <w:rFonts w:ascii="Times New Roman" w:hAnsi="Times New Roman" w:cs="Times New Roman"/>
+          <w:sz w:val="24"/>
+          <w:szCs w:val="24"/>
+        </w:rPr>
+        <w:t xml:space="preserve">. We have the ship moving horizontally to the right and restarting when it reaches the max width of the sketch. The ship will fire cannonballs when it reaches the halfway point of the scene. We also have the cloud moving to the left, but as of right now, it restarts at the starting position, rather than offscreen </w:t>
+      </w:r>
+      <w:r>
+        <w:rPr>
+          <w:rFonts w:ascii="Times New Roman" w:hAnsi="Times New Roman" w:cs="Times New Roman"/>
+          <w:sz w:val="24"/>
+          <w:szCs w:val="24"/>
+        </w:rPr>
+        <w:t xml:space="preserve">on the right side </w:t>
+      </w:r>
+      <w:r>
+        <w:rPr>
+          <w:rFonts w:ascii="Times New Roman" w:hAnsi="Times New Roman" w:cs="Times New Roman"/>
+          <w:sz w:val="24"/>
+          <w:szCs w:val="24"/>
+        </w:rPr>
+        <w:t>and seamlessly looping when it reaches the left side of the sketch.</w:t>
+      </w:r>
+    </w:p>
+    <w:p>
+      <w:pPr>
+        <w:spacing w:line="360" w:lineRule="auto"/>
+        <w:rPr>
+          <w:rFonts w:ascii="Times New Roman" w:hAnsi="Times New Roman" w:cs="Times New Roman"/>
+          <w:sz w:val="24"/>
+          <w:szCs w:val="24"/>
+        </w:rPr>
+      </w:pPr>
+      <w:r>
+        <w:rPr>
+          <w:rFonts w:ascii="Times New Roman" w:hAnsi="Times New Roman" w:cs="Times New Roman"/>
+          <w:sz w:val="24"/>
+          <w:szCs w:val="24"/>
+        </w:rPr>
+        <w:t>The classes we will need to create this animation include: Ship, Cannonball, Flag, Waves, Sun, Moon, Cloud, and Actor</w:t>
+      </w:r>
+      <w:r>
+        <w:rPr>
+          <w:rFonts w:ascii="Times New Roman" w:hAnsi="Times New Roman" w:cs="Times New Roman"/>
+          <w:sz w:val="24"/>
+          <w:szCs w:val="24"/>
+        </w:rPr>
+        <w:t>.</w:t>
+      </w:r>
+      <w:r>
+        <w:rPr>
+          <w:rFonts w:ascii="Times New Roman" w:hAnsi="Times New Roman" w:cs="Times New Roman"/>
+          <w:sz w:val="24"/>
+          <w:szCs w:val="24"/>
+        </w:rPr>
+        <w:t xml:space="preserve"> </w:t>
+      </w:r>
+      <w:r>
+        <w:rPr>
+          <w:rFonts w:ascii="Times New Roman" w:hAnsi="Times New Roman" w:cs="Times New Roman"/>
+          <w:sz w:val="24"/>
+          <w:szCs w:val="24"/>
+          <w:highlight w:val="yellow"/>
+        </w:rPr>
+        <w:t>Some transforms we will most likely need to use include:</w:t>
+      </w:r>
+      <w:r>
+        <w:rPr>
+          <w:rFonts w:ascii="Times New Roman" w:hAnsi="Times New Roman" w:cs="Times New Roman"/>
+          <w:sz w:val="24"/>
+          <w:szCs w:val="24"/>
+        </w:rPr>
+        <w:t xml:space="preserve"> </w:t>
+      </w:r>
+    </w:p>
+    <w:p>
+      <w:pPr>
+        <w:spacing w:line="360" w:lineRule="auto"/>
+        <w:rPr>
+          <w:rFonts w:ascii="Times New Roman" w:hAnsi="Times New Roman" w:cs="Times New Roman"/>
+          <w:sz w:val="24"/>
+          <w:szCs w:val="24"/>
+        </w:rPr>
+      </w:pPr>
+      <w:r>
+        <w:rPr>
+          <w:rFonts w:ascii="Times New Roman" w:hAnsi="Times New Roman" w:cs="Times New Roman"/>
+          <w:sz w:val="24"/>
+          <w:szCs w:val="24"/>
+        </w:rPr>
+        <w:t>Our current progress on implementing these classes is completing the Ship, Cannonball, and Cloud classes.</w:t>
+      </w:r>
+    </w:p>
+    <w:p>
+      <w:pPr>
+        <w:spacing w:line="360" w:lineRule="auto"/>
+        <w:rPr>
+          <w:rFonts w:ascii="Times New Roman" w:hAnsi="Times New Roman" w:cs="Times New Roman"/>
+          <w:sz w:val="24"/>
+          <w:szCs w:val="24"/>
+        </w:rPr>
+      </w:pPr>
+      <w:r>
+        <w:rPr>
+          <w:rFonts w:ascii="Times New Roman" w:hAnsi="Times New Roman" w:cs="Times New Roman"/>
+          <w:sz w:val="24"/>
+          <w:szCs w:val="24"/>
+        </w:rPr>
+        <w:t>The following indicates who is working on which classes:</w:t>
+      </w:r>
+    </w:p>
+    <w:p>
+      <w:pPr>
+        <w:spacing w:line="360" w:lineRule="auto"/>
+        <w:rPr>
+          <w:rFonts w:ascii="Times New Roman" w:hAnsi="Times New Roman" w:cs="Times New Roman"/>
+          <w:sz w:val="24"/>
+          <w:szCs w:val="24"/>
+        </w:rPr>
+      </w:pPr>
+      <w:r>
+        <w:rPr>
+          <w:rFonts w:ascii="Times New Roman" w:hAnsi="Times New Roman" w:cs="Times New Roman"/>
+          <w:sz w:val="24"/>
+          <w:szCs w:val="24"/>
+        </w:rPr>
+        <w:t>Alex: Sun, Moon</w:t>
+      </w:r>
+      <w:r>
+        <w:rPr>
+          <w:rFonts w:ascii="Times New Roman" w:hAnsi="Times New Roman" w:cs="Times New Roman"/>
+          <w:sz w:val="24"/>
+          <w:szCs w:val="24"/>
+        </w:rPr>
+        <w:t xml:space="preserve">, </w:t>
+      </w:r>
+    </w:p>
+    <w:p>
+      <w:pPr>
+        <w:spacing w:line="360" w:lineRule="auto"/>
+        <w:rPr>
+          <w:rFonts w:ascii="Times New Roman" w:hAnsi="Times New Roman" w:cs="Times New Roman"/>
+          <w:sz w:val="24"/>
+          <w:szCs w:val="24"/>
+        </w:rPr>
+      </w:pPr>
+      <w:r>
+        <w:rPr>
+          <w:rFonts w:ascii="Times New Roman" w:hAnsi="Times New Roman" w:cs="Times New Roman"/>
+          <w:sz w:val="24"/>
+          <w:szCs w:val="24"/>
+        </w:rPr>
+        <w:t>Albert: Ship, Cannonball, Flag, Waves</w:t>
+      </w:r>
+    </w:p>
+    <w:p>
+      <w:pPr>
+        <w:spacing w:line="360" w:lineRule="auto"/>
+        <w:rPr>
+          <w:rFonts w:ascii="Times New Roman" w:hAnsi="Times New Roman" w:cs="Times New Roman"/>
+          <w:sz w:val="24"/>
+          <w:szCs w:val="24"/>
+        </w:rPr>
+      </w:pPr>
+      <w:r>
+        <w:rPr>
+          <w:rFonts w:ascii="Times New Roman" w:hAnsi="Times New Roman" w:cs="Times New Roman"/>
+          <w:sz w:val="24"/>
+          <w:szCs w:val="24"/>
+        </w:rPr>
+        <w:t>Amar: Cloud, Actor</w:t>
+      </w:r>
+    </w:p>
+    <w:p>
+      <w:pPr>
+        <w:spacing w:line="360" w:lineRule="auto"/>
+        <w:rPr>
+          <w:rFonts w:ascii="Times New Roman" w:hAnsi="Times New Roman" w:cs="Times New Roman"/>
+          <w:sz w:val="24"/>
+          <w:szCs w:val="24"/>
+        </w:rPr>
+      </w:pPr>
     </w:p>
     <w:sectPr>
       <w:pgSz w:w="12240" w:h="15840"/>

--- a/Assignment 4 - 2D Animation/Assignment 4 Progress Report 4.1.docx
+++ b/Assignment 4 - 2D Animation/Assignment 4 Progress Report 4.1.docx
@@ -170,7 +170,48 @@
           <w:szCs w:val="24"/>
           <w:highlight w:val="yellow"/>
         </w:rPr>
-        <w:t>Some transforms we will most likely need to use include:</w:t>
+        <w:t xml:space="preserve">Some transforms we will most likely need to use include: </w:t>
+      </w:r>
+      <w:r>
+        <w:rPr>
+          <w:rFonts w:ascii="Times New Roman" w:hAnsi="Times New Roman" w:cs="Times New Roman"/>
+          <w:sz w:val="24"/>
+          <w:szCs w:val="24"/>
+          <w:highlight w:val="yellow"/>
+        </w:rPr>
+        <w:t>translate, rotate, and scale.</w:t>
+      </w:r>
+      <w:r>
+        <w:rPr>
+          <w:rFonts w:ascii="Times New Roman" w:hAnsi="Times New Roman" w:cs="Times New Roman"/>
+          <w:sz w:val="24"/>
+          <w:szCs w:val="24"/>
+        </w:rPr>
+        <w:t xml:space="preserve"> </w:t>
+      </w:r>
+      <w:r>
+        <w:rPr>
+          <w:rFonts w:ascii="Times New Roman" w:hAnsi="Times New Roman" w:cs="Times New Roman"/>
+          <w:sz w:val="24"/>
+          <w:szCs w:val="24"/>
+        </w:rPr>
+        <w:t>Our current progress on implementing these classes is complet</w:t>
+      </w:r>
+      <w:r>
+        <w:rPr>
+          <w:rFonts w:ascii="Times New Roman" w:hAnsi="Times New Roman" w:cs="Times New Roman"/>
+          <w:sz w:val="24"/>
+          <w:szCs w:val="24"/>
+        </w:rPr>
+        <w:t>ion of</w:t>
+      </w:r>
+      <w:r>
+        <w:rPr>
+          <w:rFonts w:ascii="Times New Roman" w:hAnsi="Times New Roman" w:cs="Times New Roman"/>
+          <w:sz w:val="24"/>
+          <w:szCs w:val="24"/>
+        </w:rPr>
+        <w:t xml:space="preserve"> the Ship, Cannonball, and Cloud classes.</w:t>
       </w:r>
       <w:r>
         <w:rPr>
@@ -196,7 +237,23 @@
           <w:sz w:val="24"/>
           <w:szCs w:val="24"/>
         </w:rPr>
-        <w:t>Our current progress on implementing these classes is completing the Ship, Cannonball, and Cloud classes.</w:t>
+        <w:t xml:space="preserve">The following indicates who is working on </w:t>
+      </w:r>
+      <w:r>
+        <w:rPr>
+          <w:rFonts w:ascii="Times New Roman" w:hAnsi="Times New Roman" w:cs="Times New Roman"/>
+          <w:sz w:val="24"/>
+          <w:szCs w:val="24"/>
+        </w:rPr>
+        <w:t>each class</w:t>
+      </w:r>
+      <w:r>
+        <w:rPr>
+          <w:rFonts w:ascii="Times New Roman" w:hAnsi="Times New Roman" w:cs="Times New Roman"/>
+          <w:sz w:val="24"/>
+          <w:szCs w:val="24"/>
+        </w:rPr>
+        <w:t>:</w:t>
       </w:r>
     </w:p>
     <w:p>
@@ -214,7 +271,7 @@
           <w:sz w:val="24"/>
           <w:szCs w:val="24"/>
         </w:rPr>
-        <w:t>The following indicates who is working on which classes:</w:t>
+        <w:t>Alex: Sun, Moon</w:t>
       </w:r>
     </w:p>
     <w:p>
@@ -232,15 +289,7 @@
           <w:sz w:val="24"/>
           <w:szCs w:val="24"/>
         </w:rPr>
-        <w:t>Alex: Sun, Moon</w:t>
-      </w:r>
-      <w:r>
-        <w:rPr>
-          <w:rFonts w:ascii="Times New Roman" w:hAnsi="Times New Roman" w:cs="Times New Roman"/>
-          <w:sz w:val="24"/>
-          <w:szCs w:val="24"/>
-        </w:rPr>
-        <w:t xml:space="preserve">, </w:t>
+        <w:t>Albert: Ship, Cannonball, Flag, Waves</w:t>
       </w:r>
     </w:p>
     <w:p>
@@ -258,7 +307,7 @@
           <w:sz w:val="24"/>
           <w:szCs w:val="24"/>
         </w:rPr>
-        <w:t>Albert: Ship, Cannonball, Flag, Waves</w:t>
+        <w:t>Amar: Cloud, Actor</w:t>
       </w:r>
     </w:p>
     <w:p>
@@ -276,18 +325,40 @@
           <w:sz w:val="24"/>
           <w:szCs w:val="24"/>
         </w:rPr>
-        <w:t>Amar: Cloud, Actor</w:t>
-      </w:r>
-    </w:p>
-    <w:p>
-      <w:pPr>
-        <w:spacing w:line="360" w:lineRule="auto"/>
-        <w:rPr>
-          <w:rFonts w:ascii="Times New Roman" w:hAnsi="Times New Roman" w:cs="Times New Roman"/>
-          <w:sz w:val="24"/>
-          <w:szCs w:val="24"/>
-        </w:rPr>
-      </w:pPr>
+        <w:t>Our plan for integrating our separate pieces for the final submission is working separately on different regions/areas of the sketch and combining them later for the sake of efficiency and time. The ship and all its part</w:t>
+      </w:r>
+      <w:r>
+        <w:rPr>
+          <w:rFonts w:ascii="Times New Roman" w:hAnsi="Times New Roman" w:cs="Times New Roman"/>
+          <w:sz w:val="24"/>
+          <w:szCs w:val="24"/>
+        </w:rPr>
+        <w:t>s</w:t>
+      </w:r>
+      <w:r>
+        <w:rPr>
+          <w:rFonts w:ascii="Times New Roman" w:hAnsi="Times New Roman" w:cs="Times New Roman"/>
+          <w:sz w:val="24"/>
+          <w:szCs w:val="24"/>
+        </w:rPr>
+        <w:t xml:space="preserve"> will take the middle/lower portion of the sketch, while the cloud portion will be slightly higher, and the sun and moon </w:t>
+      </w:r>
+      <w:r>
+        <w:rPr>
+          <w:rFonts w:ascii="Times New Roman" w:hAnsi="Times New Roman" w:cs="Times New Roman"/>
+          <w:sz w:val="24"/>
+          <w:szCs w:val="24"/>
+        </w:rPr>
+        <w:t xml:space="preserve">will be </w:t>
+      </w:r>
+      <w:r>
+        <w:rPr>
+          <w:rFonts w:ascii="Times New Roman" w:hAnsi="Times New Roman" w:cs="Times New Roman"/>
+          <w:sz w:val="24"/>
+          <w:szCs w:val="24"/>
+        </w:rPr>
+        <w:t>even higher than that.</w:t>
+      </w:r>
     </w:p>
     <w:sectPr>
       <w:pgSz w:w="12240" w:h="15840"/>
@@ -725,6 +796,15 @@
     <w:semiHidden/>
     <w:unhideWhenUsed/>
   </w:style>
+  <w:style w:type="paragraph" w:styleId="NoSpacing">
+    <w:name w:val="No Spacing"/>
+    <w:uiPriority w:val="1"/>
+    <w:qFormat/>
+    <w:rsid w:val="00513BFA"/>
+    <w:pPr>
+      <w:spacing w:after="0" w:line="240" w:lineRule="auto"/>
+    </w:pPr>
+  </w:style>
 </w:styles>
 </file>
 

--- a/Assignment 4 - 2D Animation/Assignment 4 Progress Report 4.1.docx
+++ b/Assignment 4 - 2D Animation/Assignment 4 Progress Report 4.1.docx
@@ -67,6 +67,41 @@
         <w:spacing w:line="360" w:lineRule="auto"/>
         <w:rPr>
           <w:rFonts w:ascii="Times New Roman" w:hAnsi="Times New Roman" w:cs="Times New Roman"/>
+          <w:b/>
+          <w:bCs/>
+          <w:sz w:val="24"/>
+          <w:szCs w:val="24"/>
+          <w:u w:val="single"/>
+        </w:rPr>
+      </w:pPr>
+      <w:r>
+        <w:rPr>
+          <w:rFonts w:ascii="Times New Roman" w:hAnsi="Times New Roman" w:cs="Times New Roman"/>
+          <w:b/>
+          <w:bCs/>
+          <w:sz w:val="24"/>
+          <w:szCs w:val="24"/>
+          <w:u w:val="single"/>
+        </w:rPr>
+        <w:t>Animation</w:t>
+      </w:r>
+      <w:r>
+        <w:rPr>
+          <w:rFonts w:ascii="Times New Roman" w:hAnsi="Times New Roman" w:cs="Times New Roman"/>
+          <w:b/>
+          <w:bCs/>
+          <w:sz w:val="24"/>
+          <w:szCs w:val="24"/>
+          <w:u w:val="single"/>
+        </w:rPr>
+        <w:t xml:space="preserve"> Plan:</w:t>
+      </w:r>
+    </w:p>
+    <w:p>
+      <w:pPr>
+        <w:spacing w:line="360" w:lineRule="auto"/>
+        <w:rPr>
+          <w:rFonts w:ascii="Times New Roman" w:hAnsi="Times New Roman" w:cs="Times New Roman"/>
           <w:sz w:val="24"/>
           <w:szCs w:val="24"/>
         </w:rPr>
@@ -89,6 +124,40 @@
           <w:szCs w:val="24"/>
         </w:rPr>
       </w:pPr>
+    </w:p>
+    <w:p>
+      <w:pPr>
+        <w:spacing w:line="360" w:lineRule="auto"/>
+        <w:rPr>
+          <w:rFonts w:ascii="Times New Roman" w:hAnsi="Times New Roman" w:cs="Times New Roman"/>
+          <w:b/>
+          <w:bCs/>
+          <w:sz w:val="24"/>
+          <w:szCs w:val="24"/>
+          <w:u w:val="single"/>
+        </w:rPr>
+      </w:pPr>
+      <w:r>
+        <w:rPr>
+          <w:rFonts w:ascii="Times New Roman" w:hAnsi="Times New Roman" w:cs="Times New Roman"/>
+          <w:b/>
+          <w:bCs/>
+          <w:sz w:val="24"/>
+          <w:szCs w:val="24"/>
+          <w:u w:val="single"/>
+        </w:rPr>
+        <w:t>Current Progress:</w:t>
+      </w:r>
+    </w:p>
+    <w:p>
+      <w:pPr>
+        <w:spacing w:line="360" w:lineRule="auto"/>
+        <w:rPr>
+          <w:rFonts w:ascii="Times New Roman" w:hAnsi="Times New Roman" w:cs="Times New Roman"/>
+          <w:sz w:val="24"/>
+          <w:szCs w:val="24"/>
+        </w:rPr>
+      </w:pPr>
       <w:r>
         <w:rPr>
           <w:rFonts w:ascii="Times New Roman" w:hAnsi="Times New Roman" w:cs="Times New Roman"/>
@@ -139,6 +208,40 @@
           <w:szCs w:val="24"/>
         </w:rPr>
       </w:pPr>
+    </w:p>
+    <w:p>
+      <w:pPr>
+        <w:spacing w:line="360" w:lineRule="auto"/>
+        <w:rPr>
+          <w:rFonts w:ascii="Times New Roman" w:hAnsi="Times New Roman" w:cs="Times New Roman"/>
+          <w:b/>
+          <w:bCs/>
+          <w:sz w:val="24"/>
+          <w:szCs w:val="24"/>
+          <w:u w:val="single"/>
+        </w:rPr>
+      </w:pPr>
+      <w:r>
+        <w:rPr>
+          <w:rFonts w:ascii="Times New Roman" w:hAnsi="Times New Roman" w:cs="Times New Roman"/>
+          <w:b/>
+          <w:bCs/>
+          <w:sz w:val="24"/>
+          <w:szCs w:val="24"/>
+          <w:u w:val="single"/>
+        </w:rPr>
+        <w:t>Necessary Classes:</w:t>
+      </w:r>
+    </w:p>
+    <w:p>
+      <w:pPr>
+        <w:spacing w:line="360" w:lineRule="auto"/>
+        <w:rPr>
+          <w:rFonts w:ascii="Times New Roman" w:hAnsi="Times New Roman" w:cs="Times New Roman"/>
+          <w:sz w:val="24"/>
+          <w:szCs w:val="24"/>
+        </w:rPr>
+      </w:pPr>
       <w:r>
         <w:rPr>
           <w:rFonts w:ascii="Times New Roman" w:hAnsi="Times New Roman" w:cs="Times New Roman"/>
@@ -168,18 +271,8 @@
           <w:rFonts w:ascii="Times New Roman" w:hAnsi="Times New Roman" w:cs="Times New Roman"/>
           <w:sz w:val="24"/>
           <w:szCs w:val="24"/>
-          <w:highlight w:val="yellow"/>
-        </w:rPr>
-        <w:t xml:space="preserve">Some transforms we will most likely need to use include: </w:t>
-      </w:r>
-      <w:r>
-        <w:rPr>
-          <w:rFonts w:ascii="Times New Roman" w:hAnsi="Times New Roman" w:cs="Times New Roman"/>
-          <w:sz w:val="24"/>
-          <w:szCs w:val="24"/>
-          <w:highlight w:val="yellow"/>
-        </w:rPr>
-        <w:t>translate, rotate, and scale.</w:t>
+        </w:rPr>
+        <w:t>We will likely need to use translation, rotation and scaling in our animation.</w:t>
       </w:r>
       <w:r>
         <w:rPr>
@@ -195,7 +288,23 @@
           <w:sz w:val="24"/>
           <w:szCs w:val="24"/>
         </w:rPr>
-        <w:t>Our current progress on implementing these classes is complet</w:t>
+        <w:t xml:space="preserve">Our current progress on implementing these classes is </w:t>
+      </w:r>
+      <w:r>
+        <w:rPr>
+          <w:rFonts w:ascii="Times New Roman" w:hAnsi="Times New Roman" w:cs="Times New Roman"/>
+          <w:sz w:val="24"/>
+          <w:szCs w:val="24"/>
+        </w:rPr>
+        <w:t xml:space="preserve">the </w:t>
+      </w:r>
+      <w:r>
+        <w:rPr>
+          <w:rFonts w:ascii="Times New Roman" w:hAnsi="Times New Roman" w:cs="Times New Roman"/>
+          <w:sz w:val="24"/>
+          <w:szCs w:val="24"/>
+        </w:rPr>
+        <w:t>complet</w:t>
       </w:r>
       <w:r>
         <w:rPr>
@@ -231,21 +340,90 @@
           <w:szCs w:val="24"/>
         </w:rPr>
       </w:pPr>
-      <w:r>
-        <w:rPr>
-          <w:rFonts w:ascii="Times New Roman" w:hAnsi="Times New Roman" w:cs="Times New Roman"/>
-          <w:sz w:val="24"/>
-          <w:szCs w:val="24"/>
-        </w:rPr>
-        <w:t xml:space="preserve">The following indicates who is working on </w:t>
-      </w:r>
-      <w:r>
-        <w:rPr>
-          <w:rFonts w:ascii="Times New Roman" w:hAnsi="Times New Roman" w:cs="Times New Roman"/>
-          <w:sz w:val="24"/>
-          <w:szCs w:val="24"/>
-        </w:rPr>
-        <w:t>each class</w:t>
+    </w:p>
+    <w:p>
+      <w:pPr>
+        <w:spacing w:line="360" w:lineRule="auto"/>
+        <w:rPr>
+          <w:rFonts w:ascii="Times New Roman" w:hAnsi="Times New Roman" w:cs="Times New Roman"/>
+          <w:sz w:val="24"/>
+          <w:szCs w:val="24"/>
+        </w:rPr>
+      </w:pPr>
+    </w:p>
+    <w:p>
+      <w:pPr>
+        <w:spacing w:line="360" w:lineRule="auto"/>
+        <w:rPr>
+          <w:rFonts w:ascii="Times New Roman" w:hAnsi="Times New Roman" w:cs="Times New Roman"/>
+          <w:b/>
+          <w:bCs/>
+          <w:sz w:val="24"/>
+          <w:szCs w:val="24"/>
+          <w:u w:val="single"/>
+        </w:rPr>
+      </w:pPr>
+      <w:r>
+        <w:rPr>
+          <w:rFonts w:ascii="Times New Roman" w:hAnsi="Times New Roman" w:cs="Times New Roman"/>
+          <w:b/>
+          <w:bCs/>
+          <w:sz w:val="24"/>
+          <w:szCs w:val="24"/>
+          <w:u w:val="single"/>
+        </w:rPr>
+        <w:lastRenderedPageBreak/>
+        <w:t>Work Breakdown:</w:t>
+      </w:r>
+    </w:p>
+    <w:p>
+      <w:pPr>
+        <w:spacing w:line="360" w:lineRule="auto"/>
+        <w:rPr>
+          <w:rFonts w:ascii="Times New Roman" w:hAnsi="Times New Roman" w:cs="Times New Roman"/>
+          <w:sz w:val="24"/>
+          <w:szCs w:val="24"/>
+        </w:rPr>
+      </w:pPr>
+      <w:r>
+        <w:rPr>
+          <w:rFonts w:ascii="Times New Roman" w:hAnsi="Times New Roman" w:cs="Times New Roman"/>
+          <w:sz w:val="24"/>
+          <w:szCs w:val="24"/>
+        </w:rPr>
+        <w:t xml:space="preserve">The following </w:t>
+      </w:r>
+      <w:r>
+        <w:rPr>
+          <w:rFonts w:ascii="Times New Roman" w:hAnsi="Times New Roman" w:cs="Times New Roman"/>
+          <w:sz w:val="24"/>
+          <w:szCs w:val="24"/>
+        </w:rPr>
+        <w:t xml:space="preserve">list breaks down the </w:t>
+      </w:r>
+      <w:r>
+        <w:rPr>
+          <w:rFonts w:ascii="Times New Roman" w:hAnsi="Times New Roman" w:cs="Times New Roman"/>
+          <w:sz w:val="24"/>
+          <w:szCs w:val="24"/>
+        </w:rPr>
+        <w:t>classes</w:t>
+      </w:r>
+      <w:r>
+        <w:rPr>
+          <w:rFonts w:ascii="Times New Roman" w:hAnsi="Times New Roman" w:cs="Times New Roman"/>
+          <w:sz w:val="24"/>
+          <w:szCs w:val="24"/>
+        </w:rPr>
+        <w:t xml:space="preserve"> each group member</w:t>
+      </w:r>
+      <w:r>
+        <w:rPr>
+          <w:rFonts w:ascii="Times New Roman" w:hAnsi="Times New Roman" w:cs="Times New Roman"/>
+          <w:sz w:val="24"/>
+          <w:szCs w:val="24"/>
+        </w:rPr>
+        <w:t xml:space="preserve"> is working on</w:t>
       </w:r>
       <w:r>
         <w:rPr>
@@ -319,13 +497,79 @@
           <w:szCs w:val="24"/>
         </w:rPr>
       </w:pPr>
-      <w:r>
-        <w:rPr>
-          <w:rFonts w:ascii="Times New Roman" w:hAnsi="Times New Roman" w:cs="Times New Roman"/>
-          <w:sz w:val="24"/>
-          <w:szCs w:val="24"/>
-        </w:rPr>
-        <w:t>Our plan for integrating our separate pieces for the final submission is working separately on different regions/areas of the sketch and combining them later for the sake of efficiency and time. The ship and all its part</w:t>
+    </w:p>
+    <w:p>
+      <w:pPr>
+        <w:spacing w:line="360" w:lineRule="auto"/>
+        <w:rPr>
+          <w:rFonts w:ascii="Times New Roman" w:hAnsi="Times New Roman" w:cs="Times New Roman"/>
+          <w:b/>
+          <w:bCs/>
+          <w:sz w:val="24"/>
+          <w:szCs w:val="24"/>
+          <w:u w:val="single"/>
+        </w:rPr>
+      </w:pPr>
+      <w:r>
+        <w:rPr>
+          <w:rFonts w:ascii="Times New Roman" w:hAnsi="Times New Roman" w:cs="Times New Roman"/>
+          <w:b/>
+          <w:bCs/>
+          <w:sz w:val="24"/>
+          <w:szCs w:val="24"/>
+          <w:u w:val="single"/>
+        </w:rPr>
+        <w:t>Plan Moving Forward:</w:t>
+      </w:r>
+    </w:p>
+    <w:p>
+      <w:pPr>
+        <w:spacing w:line="360" w:lineRule="auto"/>
+        <w:rPr>
+          <w:rFonts w:ascii="Times New Roman" w:hAnsi="Times New Roman" w:cs="Times New Roman"/>
+          <w:sz w:val="24"/>
+          <w:szCs w:val="24"/>
+        </w:rPr>
+      </w:pPr>
+      <w:r>
+        <w:rPr>
+          <w:rFonts w:ascii="Times New Roman" w:hAnsi="Times New Roman" w:cs="Times New Roman"/>
+          <w:sz w:val="24"/>
+          <w:szCs w:val="24"/>
+        </w:rPr>
+        <w:t xml:space="preserve">Our plan for integrating our separate pieces for the final submission is </w:t>
+      </w:r>
+      <w:r>
+        <w:rPr>
+          <w:rFonts w:ascii="Times New Roman" w:hAnsi="Times New Roman" w:cs="Times New Roman"/>
+          <w:sz w:val="24"/>
+          <w:szCs w:val="24"/>
+        </w:rPr>
+        <w:t xml:space="preserve">to </w:t>
+      </w:r>
+      <w:r>
+        <w:rPr>
+          <w:rFonts w:ascii="Times New Roman" w:hAnsi="Times New Roman" w:cs="Times New Roman"/>
+          <w:sz w:val="24"/>
+          <w:szCs w:val="24"/>
+        </w:rPr>
+        <w:t>work separately on different regions/areas</w:t>
+      </w:r>
+      <w:r>
+        <w:rPr>
+          <w:rFonts w:ascii="Times New Roman" w:hAnsi="Times New Roman" w:cs="Times New Roman"/>
+          <w:sz w:val="24"/>
+          <w:szCs w:val="24"/>
+        </w:rPr>
+        <w:t>/classes</w:t>
+      </w:r>
+      <w:r>
+        <w:rPr>
+          <w:rFonts w:ascii="Times New Roman" w:hAnsi="Times New Roman" w:cs="Times New Roman"/>
+          <w:sz w:val="24"/>
+          <w:szCs w:val="24"/>
+        </w:rPr>
+        <w:t xml:space="preserve"> of the sketch and combining them later for the sake of efficiency and time. The ship and all its part</w:t>
       </w:r>
       <w:r>
         <w:rPr>
@@ -341,7 +585,23 @@
           <w:sz w:val="24"/>
           <w:szCs w:val="24"/>
         </w:rPr>
-        <w:t xml:space="preserve"> will take the middle/lower portion of the sketch, while the cloud portion will be slightly higher, and the sun and moon </w:t>
+        <w:t xml:space="preserve"> will </w:t>
+      </w:r>
+      <w:r>
+        <w:rPr>
+          <w:rFonts w:ascii="Times New Roman" w:hAnsi="Times New Roman" w:cs="Times New Roman"/>
+          <w:sz w:val="24"/>
+          <w:szCs w:val="24"/>
+        </w:rPr>
+        <w:t>cover</w:t>
+      </w:r>
+      <w:r>
+        <w:rPr>
+          <w:rFonts w:ascii="Times New Roman" w:hAnsi="Times New Roman" w:cs="Times New Roman"/>
+          <w:sz w:val="24"/>
+          <w:szCs w:val="24"/>
+        </w:rPr>
+        <w:t xml:space="preserve"> the middle/lower portion of the sketch, while the cloud portion will be slightly higher, and the sun and moon </w:t>
       </w:r>
       <w:r>
         <w:rPr>
